--- a/public/Documents/Abhijeet-Prakash-Dhikale-Resume.docx
+++ b/public/Documents/Abhijeet-Prakash-Dhikale-Resume.docx
@@ -1,6 +1,6 @@
 
 <file path=word/document.xml><?xml version="1.0" encoding="utf-8"?>
-<w:document xmlns:wpc="http://schemas.microsoft.com/office/word/2010/wordprocessingCanvas" xmlns:cx="http://schemas.microsoft.com/office/drawing/2014/chartex" xmlns:cx1="http://schemas.microsoft.com/office/drawing/2015/9/8/chartex" xmlns:cx2="http://schemas.microsoft.com/office/drawing/2015/10/21/chartex" xmlns:cx3="http://schemas.microsoft.com/office/drawing/2016/5/9/chartex" xmlns:cx4="http://schemas.microsoft.com/office/drawing/2016/5/10/chartex" xmlns:cx5="http://schemas.microsoft.com/office/drawing/2016/5/11/chartex" xmlns:cx6="http://schemas.microsoft.com/office/drawing/2016/5/12/chartex" xmlns:cx7="http://schemas.microsoft.com/office/drawing/2016/5/13/chartex" xmlns:cx8="http://schemas.microsoft.com/office/drawing/2016/5/14/chartex" xmlns:mc="http://schemas.openxmlformats.org/markup-compatibility/2006" xmlns:aink="http://schemas.microsoft.com/office/drawing/2016/ink" xmlns:am3d="http://schemas.microsoft.com/office/drawing/2017/model3d" xmlns:o="urn:schemas-microsoft-com:office:office" xmlns:r="http://schemas.openxmlformats.org/officeDocument/2006/relationships" xmlns:m="http://schemas.openxmlformats.org/officeDocument/2006/math" xmlns:v="urn:schemas-microsoft-com:vml" xmlns:wp14="http://schemas.microsoft.com/office/word/2010/wordprocessingDrawing" xmlns:wp="http://schemas.openxmlformats.org/drawingml/2006/wordprocessingDrawing" xmlns:w10="urn:schemas-microsoft-com:office:word" xmlns:w="http://schemas.openxmlformats.org/wordprocessingml/2006/main" xmlns:w14="http://schemas.microsoft.com/office/word/2010/wordml" xmlns:w15="http://schemas.microsoft.com/office/word/2012/wordml" xmlns:w16cex="http://schemas.microsoft.com/office/word/2018/wordml/cex" xmlns:w16cid="http://schemas.microsoft.com/office/word/2016/wordml/cid" xmlns:w16="http://schemas.microsoft.com/office/word/2018/wordml" xmlns:w16sdtdh="http://schemas.microsoft.com/office/word/2020/wordml/sdtdatahash" xmlns:w16se="http://schemas.microsoft.com/office/word/2015/wordml/symex" xmlns:wpg="http://schemas.microsoft.com/office/word/2010/wordprocessingGroup" xmlns:wpi="http://schemas.microsoft.com/office/word/2010/wordprocessingInk" xmlns:wne="http://schemas.microsoft.com/office/word/2006/wordml" xmlns:wps="http://schemas.microsoft.com/office/word/2010/wordprocessingShape" mc:Ignorable="w14 w15 w16se w16cid w16 w16cex w16sdtdh wp14">
+<w:document xmlns:wpc="http://schemas.microsoft.com/office/word/2010/wordprocessingCanvas" xmlns:cx="http://schemas.microsoft.com/office/drawing/2014/chartex" xmlns:cx1="http://schemas.microsoft.com/office/drawing/2015/9/8/chartex" xmlns:cx2="http://schemas.microsoft.com/office/drawing/2015/10/21/chartex" xmlns:cx3="http://schemas.microsoft.com/office/drawing/2016/5/9/chartex" xmlns:cx4="http://schemas.microsoft.com/office/drawing/2016/5/10/chartex" xmlns:cx5="http://schemas.microsoft.com/office/drawing/2016/5/11/chartex" xmlns:cx6="http://schemas.microsoft.com/office/drawing/2016/5/12/chartex" xmlns:cx7="http://schemas.microsoft.com/office/drawing/2016/5/13/chartex" xmlns:cx8="http://schemas.microsoft.com/office/drawing/2016/5/14/chartex" xmlns:mc="http://schemas.openxmlformats.org/markup-compatibility/2006" xmlns:aink="http://schemas.microsoft.com/office/drawing/2016/ink" xmlns:am3d="http://schemas.microsoft.com/office/drawing/2017/model3d" xmlns:o="urn:schemas-microsoft-com:office:office" xmlns:oel="http://schemas.microsoft.com/office/2019/extlst" xmlns:r="http://schemas.openxmlformats.org/officeDocument/2006/relationships" xmlns:m="http://schemas.openxmlformats.org/officeDocument/2006/math" xmlns:v="urn:schemas-microsoft-com:vml" xmlns:wp14="http://schemas.microsoft.com/office/word/2010/wordprocessingDrawing" xmlns:wp="http://schemas.openxmlformats.org/drawingml/2006/wordprocessingDrawing" xmlns:w10="urn:schemas-microsoft-com:office:word" xmlns:w="http://schemas.openxmlformats.org/wordprocessingml/2006/main" xmlns:w14="http://schemas.microsoft.com/office/word/2010/wordml" xmlns:w15="http://schemas.microsoft.com/office/word/2012/wordml" xmlns:w16cex="http://schemas.microsoft.com/office/word/2018/wordml/cex" xmlns:w16cid="http://schemas.microsoft.com/office/word/2016/wordml/cid" xmlns:w16="http://schemas.microsoft.com/office/word/2018/wordml" xmlns:w16sdtdh="http://schemas.microsoft.com/office/word/2020/wordml/sdtdatahash" xmlns:w16se="http://schemas.microsoft.com/office/word/2015/wordml/symex" xmlns:wpg="http://schemas.microsoft.com/office/word/2010/wordprocessingGroup" xmlns:wpi="http://schemas.microsoft.com/office/word/2010/wordprocessingInk" xmlns:wne="http://schemas.microsoft.com/office/word/2006/wordml" xmlns:wps="http://schemas.microsoft.com/office/word/2010/wordprocessingShape" mc:Ignorable="w14 w15 w16se w16cid w16 w16cex w16sdtdh wp14">
   <w:body>
     <w:p>
       <w:pPr>
@@ -492,6 +492,7 @@
                 <w:lang w:val="en-US"/>
               </w:rPr>
             </w:pPr>
+            <w:proofErr w:type="spellStart"/>
             <w:r>
               <w:rPr>
                 <w:rFonts w:ascii="Aptos" w:hAnsi="Aptos"/>
@@ -500,6 +501,7 @@
               </w:rPr>
               <w:t>Sawargaon</w:t>
             </w:r>
+            <w:proofErr w:type="spellEnd"/>
             <w:r>
               <w:rPr>
                 <w:rFonts w:ascii="Aptos" w:hAnsi="Aptos"/>
@@ -1257,7 +1259,27 @@
                       <w:szCs w:val="18"/>
                       <w:lang w:val="en-US"/>
                     </w:rPr>
-                    <w:t>HTML 5, CSS 3, UnoCSS, Tailwind CSS, SCSS, Bootstrap</w:t>
+                    <w:t xml:space="preserve">HTML 5, CSS 3, </w:t>
+                  </w:r>
+                  <w:proofErr w:type="spellStart"/>
+                  <w:r>
+                    <w:rPr>
+                      <w:rFonts w:ascii="Aptos" w:hAnsi="Aptos"/>
+                      <w:sz w:val="18"/>
+                      <w:szCs w:val="18"/>
+                      <w:lang w:val="en-US"/>
+                    </w:rPr>
+                    <w:t>UnoCSS</w:t>
+                  </w:r>
+                  <w:proofErr w:type="spellEnd"/>
+                  <w:r>
+                    <w:rPr>
+                      <w:rFonts w:ascii="Aptos" w:hAnsi="Aptos"/>
+                      <w:sz w:val="18"/>
+                      <w:szCs w:val="18"/>
+                      <w:lang w:val="en-US"/>
+                    </w:rPr>
+                    <w:t>, Tailwind CSS, SCSS, Bootstrap</w:t>
                   </w:r>
                 </w:p>
               </w:tc>
@@ -1318,7 +1340,27 @@
                       <w:szCs w:val="18"/>
                       <w:lang w:val="en-US"/>
                     </w:rPr>
-                    <w:t>JavaScript, TypeScript, SpringBoot, C, C++</w:t>
+                    <w:t xml:space="preserve">JavaScript, TypeScript, </w:t>
+                  </w:r>
+                  <w:proofErr w:type="spellStart"/>
+                  <w:r>
+                    <w:rPr>
+                      <w:rFonts w:ascii="Aptos" w:hAnsi="Aptos"/>
+                      <w:sz w:val="18"/>
+                      <w:szCs w:val="18"/>
+                      <w:lang w:val="en-US"/>
+                    </w:rPr>
+                    <w:t>SpringBoot</w:t>
+                  </w:r>
+                  <w:proofErr w:type="spellEnd"/>
+                  <w:r>
+                    <w:rPr>
+                      <w:rFonts w:ascii="Aptos" w:hAnsi="Aptos"/>
+                      <w:sz w:val="18"/>
+                      <w:szCs w:val="18"/>
+                      <w:lang w:val="en-US"/>
+                    </w:rPr>
+                    <w:t>, C, C++</w:t>
                   </w:r>
                 </w:p>
               </w:tc>
@@ -1379,8 +1421,19 @@
                       <w:szCs w:val="18"/>
                       <w:lang w:val="en-US"/>
                     </w:rPr>
-                    <w:t>WordPress, Webflow</w:t>
+                    <w:t xml:space="preserve">WordPress, </w:t>
                   </w:r>
+                  <w:proofErr w:type="spellStart"/>
+                  <w:r>
+                    <w:rPr>
+                      <w:rFonts w:ascii="Aptos" w:hAnsi="Aptos"/>
+                      <w:sz w:val="18"/>
+                      <w:szCs w:val="18"/>
+                      <w:lang w:val="en-US"/>
+                    </w:rPr>
+                    <w:t>Webflow</w:t>
+                  </w:r>
+                  <w:proofErr w:type="spellEnd"/>
                 </w:p>
               </w:tc>
             </w:tr>
@@ -1897,6 +1950,7 @@
                 <w:lang w:val="en-US"/>
               </w:rPr>
             </w:pPr>
+            <w:proofErr w:type="spellStart"/>
             <w:r>
               <w:rPr>
                 <w:rFonts w:ascii="Aptos" w:hAnsi="Aptos"/>
@@ -1906,6 +1960,7 @@
               </w:rPr>
               <w:t>Ojhar</w:t>
             </w:r>
+            <w:proofErr w:type="spellEnd"/>
             <w:r>
               <w:rPr>
                 <w:rFonts w:ascii="Aptos" w:hAnsi="Aptos"/>
@@ -2155,6 +2210,7 @@
                 <w:lang w:val="en-US"/>
               </w:rPr>
             </w:pPr>
+            <w:proofErr w:type="spellStart"/>
             <w:r>
               <w:rPr>
                 <w:rFonts w:ascii="Aptos" w:hAnsi="Aptos"/>
@@ -2173,15 +2229,27 @@
               </w:rPr>
               <w:t>-Dumala</w:t>
             </w:r>
-            <w:r>
-              <w:rPr>
-                <w:rFonts w:ascii="Aptos" w:hAnsi="Aptos"/>
-                <w:sz w:val="16"/>
-                <w:szCs w:val="14"/>
-                <w:lang w:val="en-US"/>
-              </w:rPr>
-              <w:t>, Igatpuri</w:t>
-            </w:r>
+            <w:proofErr w:type="spellEnd"/>
+            <w:r>
+              <w:rPr>
+                <w:rFonts w:ascii="Aptos" w:hAnsi="Aptos"/>
+                <w:sz w:val="16"/>
+                <w:szCs w:val="14"/>
+                <w:lang w:val="en-US"/>
+              </w:rPr>
+              <w:t xml:space="preserve">, </w:t>
+            </w:r>
+            <w:proofErr w:type="spellStart"/>
+            <w:r>
+              <w:rPr>
+                <w:rFonts w:ascii="Aptos" w:hAnsi="Aptos"/>
+                <w:sz w:val="16"/>
+                <w:szCs w:val="14"/>
+                <w:lang w:val="en-US"/>
+              </w:rPr>
+              <w:t>Igatpuri</w:t>
+            </w:r>
+            <w:proofErr w:type="spellEnd"/>
           </w:p>
         </w:tc>
       </w:tr>
@@ -2297,7 +2365,27 @@
                 <w:szCs w:val="14"/>
                 <w:lang w:val="en-US"/>
               </w:rPr>
-              <w:t>Certified Automation Engineer (CAE) training course covering programmable logic controllers, variable speed drives, scada software, industrial process management</w:t>
+              <w:t xml:space="preserve">Certified Automation Engineer (CAE) training course covering programmable logic controllers, variable speed drives, </w:t>
+            </w:r>
+            <w:proofErr w:type="spellStart"/>
+            <w:r>
+              <w:rPr>
+                <w:rFonts w:ascii="Aptos" w:hAnsi="Aptos"/>
+                <w:sz w:val="16"/>
+                <w:szCs w:val="14"/>
+                <w:lang w:val="en-US"/>
+              </w:rPr>
+              <w:t>scada</w:t>
+            </w:r>
+            <w:proofErr w:type="spellEnd"/>
+            <w:r>
+              <w:rPr>
+                <w:rFonts w:ascii="Aptos" w:hAnsi="Aptos"/>
+                <w:sz w:val="16"/>
+                <w:szCs w:val="14"/>
+                <w:lang w:val="en-US"/>
+              </w:rPr>
+              <w:t xml:space="preserve"> software, industrial process management</w:t>
             </w:r>
             <w:r>
               <w:rPr>
@@ -2469,14 +2557,35 @@
                 <w:lang w:val="en-US"/>
               </w:rPr>
             </w:pPr>
-            <w:r>
-              <w:rPr>
-                <w:sz w:val="14"/>
-                <w:szCs w:val="12"/>
-                <w:lang w:val="en-US"/>
-              </w:rPr>
-              <w:t>Under Development</w:t>
-            </w:r>
+            <w:hyperlink r:id="rId14" w:history="1">
+              <w:r>
+                <w:rPr>
+                  <w:rStyle w:val="Hyperlink"/>
+                  <w:sz w:val="14"/>
+                  <w:szCs w:val="12"/>
+                  <w:lang w:val="en-US"/>
+                </w:rPr>
+                <w:t>Abhije</w:t>
+              </w:r>
+              <w:r>
+                <w:rPr>
+                  <w:rStyle w:val="Hyperlink"/>
+                  <w:sz w:val="14"/>
+                  <w:szCs w:val="12"/>
+                  <w:lang w:val="en-US"/>
+                </w:rPr>
+                <w:t>e</w:t>
+              </w:r>
+              <w:r>
+                <w:rPr>
+                  <w:rStyle w:val="Hyperlink"/>
+                  <w:sz w:val="14"/>
+                  <w:szCs w:val="12"/>
+                  <w:lang w:val="en-US"/>
+                </w:rPr>
+                <w:t>tdhikale007.vercel.app</w:t>
+              </w:r>
+            </w:hyperlink>
           </w:p>
         </w:tc>
       </w:tr>
@@ -2514,7 +2623,25 @@
                 <w:szCs w:val="14"/>
                 <w:lang w:val="en-US"/>
               </w:rPr>
-              <w:t>Svelte, UnoCSS, Typescript</w:t>
+              <w:t xml:space="preserve">Svelte, </w:t>
+            </w:r>
+            <w:proofErr w:type="spellStart"/>
+            <w:r>
+              <w:rPr>
+                <w:sz w:val="16"/>
+                <w:szCs w:val="14"/>
+                <w:lang w:val="en-US"/>
+              </w:rPr>
+              <w:t>UnoCSS</w:t>
+            </w:r>
+            <w:proofErr w:type="spellEnd"/>
+            <w:r>
+              <w:rPr>
+                <w:sz w:val="16"/>
+                <w:szCs w:val="14"/>
+                <w:lang w:val="en-US"/>
+              </w:rPr>
+              <w:t>, Typescript</w:t>
             </w:r>
           </w:p>
         </w:tc>
@@ -2537,6 +2664,33 @@
                 <w:lang w:val="en-US"/>
               </w:rPr>
             </w:pPr>
+            <w:r>
+              <w:rPr>
+                <w:sz w:val="16"/>
+                <w:szCs w:val="14"/>
+                <w:lang w:val="en-US"/>
+              </w:rPr>
+              <w:t>GitHub:</w:t>
+            </w:r>
+            <w:r>
+              <w:rPr>
+                <w:sz w:val="16"/>
+                <w:szCs w:val="14"/>
+                <w:lang w:val="en-US"/>
+              </w:rPr>
+              <w:t xml:space="preserve"> </w:t>
+            </w:r>
+            <w:hyperlink r:id="rId15" w:history="1">
+              <w:r>
+                <w:rPr>
+                  <w:rStyle w:val="Hyperlink"/>
+                  <w:sz w:val="16"/>
+                  <w:szCs w:val="14"/>
+                  <w:lang w:val="en-US"/>
+                </w:rPr>
+                <w:t>portfolio-svelte-5</w:t>
+              </w:r>
+            </w:hyperlink>
           </w:p>
         </w:tc>
       </w:tr>
@@ -2700,7 +2854,7 @@
                 <w:lang w:val="en-US"/>
               </w:rPr>
             </w:pPr>
-            <w:hyperlink r:id="rId14" w:history="1">
+            <w:hyperlink r:id="rId16" w:history="1">
               <w:r>
                 <w:rPr>
                   <w:rStyle w:val="Hyperlink"/>
@@ -2708,8 +2862,61 @@
                   <w:szCs w:val="12"/>
                   <w:lang w:val="en-US"/>
                 </w:rPr>
-                <w:t>Abhijeetdhikale007.vercel.app</w:t>
+                <w:t>Abhijeetdhikale007</w:t>
               </w:r>
+              <w:r>
+                <w:rPr>
+                  <w:rStyle w:val="Hyperlink"/>
+                  <w:sz w:val="14"/>
+                  <w:szCs w:val="12"/>
+                  <w:lang w:val="en-US"/>
+                </w:rPr>
+                <w:t>-</w:t>
+              </w:r>
+              <w:r>
+                <w:rPr>
+                  <w:rStyle w:val="Hyperlink"/>
+                  <w:sz w:val="14"/>
+                  <w:szCs w:val="12"/>
+                </w:rPr>
+                <w:t>rea</w:t>
+              </w:r>
+              <w:r>
+                <w:rPr>
+                  <w:rStyle w:val="Hyperlink"/>
+                  <w:sz w:val="14"/>
+                  <w:szCs w:val="12"/>
+                </w:rPr>
+                <w:t>c</w:t>
+              </w:r>
+              <w:r>
+                <w:rPr>
+                  <w:rStyle w:val="Hyperlink"/>
+                  <w:sz w:val="14"/>
+                  <w:szCs w:val="12"/>
+                </w:rPr>
+                <w:t>t</w:t>
+              </w:r>
+              <w:r>
+                <w:rPr>
+                  <w:rStyle w:val="Hyperlink"/>
+                  <w:sz w:val="14"/>
+                  <w:szCs w:val="12"/>
+                  <w:lang w:val="en-US"/>
+                </w:rPr>
+                <w:t>.</w:t>
+              </w:r>
+              <w:proofErr w:type="spellStart"/>
+              <w:r>
+                <w:rPr>
+                  <w:rStyle w:val="Hyperlink"/>
+                  <w:sz w:val="14"/>
+                  <w:szCs w:val="12"/>
+                  <w:lang w:val="en-US"/>
+                </w:rPr>
+                <w:t>vercel.app</w:t>
+              </w:r>
+              <w:proofErr w:type="spellEnd"/>
             </w:hyperlink>
           </w:p>
         </w:tc>
@@ -2764,7 +2971,25 @@
                 <w:szCs w:val="14"/>
                 <w:lang w:val="en-US"/>
               </w:rPr>
-              <w:t>js, Unocss, Three</w:t>
+              <w:t xml:space="preserve">js, </w:t>
+            </w:r>
+            <w:proofErr w:type="spellStart"/>
+            <w:r>
+              <w:rPr>
+                <w:sz w:val="16"/>
+                <w:szCs w:val="14"/>
+                <w:lang w:val="en-US"/>
+              </w:rPr>
+              <w:t>Unocss</w:t>
+            </w:r>
+            <w:proofErr w:type="spellEnd"/>
+            <w:r>
+              <w:rPr>
+                <w:sz w:val="16"/>
+                <w:szCs w:val="14"/>
+                <w:lang w:val="en-US"/>
+              </w:rPr>
+              <w:t>, Three</w:t>
             </w:r>
             <w:r>
               <w:rPr>
@@ -2811,7 +3036,7 @@
               </w:rPr>
               <w:t xml:space="preserve">GitHub: </w:t>
             </w:r>
-            <w:hyperlink r:id="rId15" w:history="1">
+            <w:hyperlink r:id="rId17" w:history="1">
               <w:r>
                 <w:rPr>
                   <w:rStyle w:val="Hyperlink"/>
@@ -2953,12 +3178,12 @@
       </w:r>
     </w:p>
     <w:sectPr>
-      <w:headerReference w:type="even" r:id="rId16"/>
-      <w:headerReference w:type="default" r:id="rId17"/>
-      <w:footerReference w:type="even" r:id="rId18"/>
-      <w:footerReference w:type="default" r:id="rId19"/>
-      <w:headerReference w:type="first" r:id="rId20"/>
-      <w:footerReference w:type="first" r:id="rId21"/>
+      <w:headerReference w:type="even" r:id="rId18"/>
+      <w:headerReference w:type="default" r:id="rId19"/>
+      <w:footerReference w:type="even" r:id="rId20"/>
+      <w:footerReference w:type="default" r:id="rId21"/>
+      <w:headerReference w:type="first" r:id="rId22"/>
+      <w:footerReference w:type="first" r:id="rId23"/>
       <w:pgSz w:w="11906" w:h="16838" w:code="9"/>
       <w:pgMar w:top="794" w:right="1247" w:bottom="794" w:left="1361" w:header="709" w:footer="709" w:gutter="0"/>
       <w:cols w:space="708"/>
@@ -2970,7 +3195,7 @@
 </file>
 
 <file path=word/endnotes.xml><?xml version="1.0" encoding="utf-8"?>
-<w:endnotes xmlns:wpc="http://schemas.microsoft.com/office/word/2010/wordprocessingCanvas" xmlns:cx="http://schemas.microsoft.com/office/drawing/2014/chartex" xmlns:cx1="http://schemas.microsoft.com/office/drawing/2015/9/8/chartex" xmlns:cx2="http://schemas.microsoft.com/office/drawing/2015/10/21/chartex" xmlns:cx3="http://schemas.microsoft.com/office/drawing/2016/5/9/chartex" xmlns:cx4="http://schemas.microsoft.com/office/drawing/2016/5/10/chartex" xmlns:cx5="http://schemas.microsoft.com/office/drawing/2016/5/11/chartex" xmlns:cx6="http://schemas.microsoft.com/office/drawing/2016/5/12/chartex" xmlns:cx7="http://schemas.microsoft.com/office/drawing/2016/5/13/chartex" xmlns:cx8="http://schemas.microsoft.com/office/drawing/2016/5/14/chartex" xmlns:mc="http://schemas.openxmlformats.org/markup-compatibility/2006" xmlns:aink="http://schemas.microsoft.com/office/drawing/2016/ink" xmlns:am3d="http://schemas.microsoft.com/office/drawing/2017/model3d" xmlns:o="urn:schemas-microsoft-com:office:office" xmlns:r="http://schemas.openxmlformats.org/officeDocument/2006/relationships" xmlns:m="http://schemas.openxmlformats.org/officeDocument/2006/math" xmlns:v="urn:schemas-microsoft-com:vml" xmlns:wp14="http://schemas.microsoft.com/office/word/2010/wordprocessingDrawing" xmlns:wp="http://schemas.openxmlformats.org/drawingml/2006/wordprocessingDrawing" xmlns:w10="urn:schemas-microsoft-com:office:word" xmlns:w="http://schemas.openxmlformats.org/wordprocessingml/2006/main" xmlns:w14="http://schemas.microsoft.com/office/word/2010/wordml" xmlns:w15="http://schemas.microsoft.com/office/word/2012/wordml" xmlns:w16cex="http://schemas.microsoft.com/office/word/2018/wordml/cex" xmlns:w16cid="http://schemas.microsoft.com/office/word/2016/wordml/cid" xmlns:w16="http://schemas.microsoft.com/office/word/2018/wordml" xmlns:w16sdtdh="http://schemas.microsoft.com/office/word/2020/wordml/sdtdatahash" xmlns:w16se="http://schemas.microsoft.com/office/word/2015/wordml/symex" xmlns:wpg="http://schemas.microsoft.com/office/word/2010/wordprocessingGroup" xmlns:wpi="http://schemas.microsoft.com/office/word/2010/wordprocessingInk" xmlns:wne="http://schemas.microsoft.com/office/word/2006/wordml" xmlns:wps="http://schemas.microsoft.com/office/word/2010/wordprocessingShape" mc:Ignorable="w14 w15 w16se w16cid w16 w16cex w16sdtdh wp14">
+<w:endnotes xmlns:wpc="http://schemas.microsoft.com/office/word/2010/wordprocessingCanvas" xmlns:cx="http://schemas.microsoft.com/office/drawing/2014/chartex" xmlns:cx1="http://schemas.microsoft.com/office/drawing/2015/9/8/chartex" xmlns:cx2="http://schemas.microsoft.com/office/drawing/2015/10/21/chartex" xmlns:cx3="http://schemas.microsoft.com/office/drawing/2016/5/9/chartex" xmlns:cx4="http://schemas.microsoft.com/office/drawing/2016/5/10/chartex" xmlns:cx5="http://schemas.microsoft.com/office/drawing/2016/5/11/chartex" xmlns:cx6="http://schemas.microsoft.com/office/drawing/2016/5/12/chartex" xmlns:cx7="http://schemas.microsoft.com/office/drawing/2016/5/13/chartex" xmlns:cx8="http://schemas.microsoft.com/office/drawing/2016/5/14/chartex" xmlns:mc="http://schemas.openxmlformats.org/markup-compatibility/2006" xmlns:aink="http://schemas.microsoft.com/office/drawing/2016/ink" xmlns:am3d="http://schemas.microsoft.com/office/drawing/2017/model3d" xmlns:o="urn:schemas-microsoft-com:office:office" xmlns:oel="http://schemas.microsoft.com/office/2019/extlst" xmlns:r="http://schemas.openxmlformats.org/officeDocument/2006/relationships" xmlns:m="http://schemas.openxmlformats.org/officeDocument/2006/math" xmlns:v="urn:schemas-microsoft-com:vml" xmlns:wp14="http://schemas.microsoft.com/office/word/2010/wordprocessingDrawing" xmlns:wp="http://schemas.openxmlformats.org/drawingml/2006/wordprocessingDrawing" xmlns:w10="urn:schemas-microsoft-com:office:word" xmlns:w="http://schemas.openxmlformats.org/wordprocessingml/2006/main" xmlns:w14="http://schemas.microsoft.com/office/word/2010/wordml" xmlns:w15="http://schemas.microsoft.com/office/word/2012/wordml" xmlns:w16cex="http://schemas.microsoft.com/office/word/2018/wordml/cex" xmlns:w16cid="http://schemas.microsoft.com/office/word/2016/wordml/cid" xmlns:w16="http://schemas.microsoft.com/office/word/2018/wordml" xmlns:w16sdtdh="http://schemas.microsoft.com/office/word/2020/wordml/sdtdatahash" xmlns:w16se="http://schemas.microsoft.com/office/word/2015/wordml/symex" xmlns:wpg="http://schemas.microsoft.com/office/word/2010/wordprocessingGroup" xmlns:wpi="http://schemas.microsoft.com/office/word/2010/wordprocessingInk" xmlns:wne="http://schemas.microsoft.com/office/word/2006/wordml" xmlns:wps="http://schemas.microsoft.com/office/word/2010/wordprocessingShape" mc:Ignorable="w14 w15 w16se w16cid w16 w16cex w16sdtdh wp14">
   <w:endnote w:type="separator" w:id="-1">
     <w:p>
       <w:pPr>
@@ -2995,7 +3220,7 @@
 </file>
 
 <file path=word/footer1.xml><?xml version="1.0" encoding="utf-8"?>
-<w:ftr xmlns:wpc="http://schemas.microsoft.com/office/word/2010/wordprocessingCanvas" xmlns:cx="http://schemas.microsoft.com/office/drawing/2014/chartex" xmlns:cx1="http://schemas.microsoft.com/office/drawing/2015/9/8/chartex" xmlns:cx2="http://schemas.microsoft.com/office/drawing/2015/10/21/chartex" xmlns:cx3="http://schemas.microsoft.com/office/drawing/2016/5/9/chartex" xmlns:cx4="http://schemas.microsoft.com/office/drawing/2016/5/10/chartex" xmlns:cx5="http://schemas.microsoft.com/office/drawing/2016/5/11/chartex" xmlns:cx6="http://schemas.microsoft.com/office/drawing/2016/5/12/chartex" xmlns:cx7="http://schemas.microsoft.com/office/drawing/2016/5/13/chartex" xmlns:cx8="http://schemas.microsoft.com/office/drawing/2016/5/14/chartex" xmlns:mc="http://schemas.openxmlformats.org/markup-compatibility/2006" xmlns:aink="http://schemas.microsoft.com/office/drawing/2016/ink" xmlns:am3d="http://schemas.microsoft.com/office/drawing/2017/model3d" xmlns:o="urn:schemas-microsoft-com:office:office" xmlns:r="http://schemas.openxmlformats.org/officeDocument/2006/relationships" xmlns:m="http://schemas.openxmlformats.org/officeDocument/2006/math" xmlns:v="urn:schemas-microsoft-com:vml" xmlns:wp14="http://schemas.microsoft.com/office/word/2010/wordprocessingDrawing" xmlns:wp="http://schemas.openxmlformats.org/drawingml/2006/wordprocessingDrawing" xmlns:w10="urn:schemas-microsoft-com:office:word" xmlns:w="http://schemas.openxmlformats.org/wordprocessingml/2006/main" xmlns:w14="http://schemas.microsoft.com/office/word/2010/wordml" xmlns:w15="http://schemas.microsoft.com/office/word/2012/wordml" xmlns:w16cex="http://schemas.microsoft.com/office/word/2018/wordml/cex" xmlns:w16cid="http://schemas.microsoft.com/office/word/2016/wordml/cid" xmlns:w16="http://schemas.microsoft.com/office/word/2018/wordml" xmlns:w16sdtdh="http://schemas.microsoft.com/office/word/2020/wordml/sdtdatahash" xmlns:w16se="http://schemas.microsoft.com/office/word/2015/wordml/symex" xmlns:wpg="http://schemas.microsoft.com/office/word/2010/wordprocessingGroup" xmlns:wpi="http://schemas.microsoft.com/office/word/2010/wordprocessingInk" xmlns:wne="http://schemas.microsoft.com/office/word/2006/wordml" xmlns:wps="http://schemas.microsoft.com/office/word/2010/wordprocessingShape" mc:Ignorable="w14 w15 w16se w16cid w16 w16cex w16sdtdh wp14">
+<w:ftr xmlns:wpc="http://schemas.microsoft.com/office/word/2010/wordprocessingCanvas" xmlns:cx="http://schemas.microsoft.com/office/drawing/2014/chartex" xmlns:cx1="http://schemas.microsoft.com/office/drawing/2015/9/8/chartex" xmlns:cx2="http://schemas.microsoft.com/office/drawing/2015/10/21/chartex" xmlns:cx3="http://schemas.microsoft.com/office/drawing/2016/5/9/chartex" xmlns:cx4="http://schemas.microsoft.com/office/drawing/2016/5/10/chartex" xmlns:cx5="http://schemas.microsoft.com/office/drawing/2016/5/11/chartex" xmlns:cx6="http://schemas.microsoft.com/office/drawing/2016/5/12/chartex" xmlns:cx7="http://schemas.microsoft.com/office/drawing/2016/5/13/chartex" xmlns:cx8="http://schemas.microsoft.com/office/drawing/2016/5/14/chartex" xmlns:mc="http://schemas.openxmlformats.org/markup-compatibility/2006" xmlns:aink="http://schemas.microsoft.com/office/drawing/2016/ink" xmlns:am3d="http://schemas.microsoft.com/office/drawing/2017/model3d" xmlns:o="urn:schemas-microsoft-com:office:office" xmlns:oel="http://schemas.microsoft.com/office/2019/extlst" xmlns:r="http://schemas.openxmlformats.org/officeDocument/2006/relationships" xmlns:m="http://schemas.openxmlformats.org/officeDocument/2006/math" xmlns:v="urn:schemas-microsoft-com:vml" xmlns:wp14="http://schemas.microsoft.com/office/word/2010/wordprocessingDrawing" xmlns:wp="http://schemas.openxmlformats.org/drawingml/2006/wordprocessingDrawing" xmlns:w10="urn:schemas-microsoft-com:office:word" xmlns:w="http://schemas.openxmlformats.org/wordprocessingml/2006/main" xmlns:w14="http://schemas.microsoft.com/office/word/2010/wordml" xmlns:w15="http://schemas.microsoft.com/office/word/2012/wordml" xmlns:w16cex="http://schemas.microsoft.com/office/word/2018/wordml/cex" xmlns:w16cid="http://schemas.microsoft.com/office/word/2016/wordml/cid" xmlns:w16="http://schemas.microsoft.com/office/word/2018/wordml" xmlns:w16sdtdh="http://schemas.microsoft.com/office/word/2020/wordml/sdtdatahash" xmlns:w16se="http://schemas.microsoft.com/office/word/2015/wordml/symex" xmlns:wpg="http://schemas.microsoft.com/office/word/2010/wordprocessingGroup" xmlns:wpi="http://schemas.microsoft.com/office/word/2010/wordprocessingInk" xmlns:wne="http://schemas.microsoft.com/office/word/2006/wordml" xmlns:wps="http://schemas.microsoft.com/office/word/2010/wordprocessingShape" mc:Ignorable="w14 w15 w16se w16cid w16 w16cex w16sdtdh wp14">
   <w:p>
     <w:pPr>
       <w:pStyle w:val="Footer"/>
@@ -3005,7 +3230,7 @@
 </file>
 
 <file path=word/footer2.xml><?xml version="1.0" encoding="utf-8"?>
-<w:ftr xmlns:wpc="http://schemas.microsoft.com/office/word/2010/wordprocessingCanvas" xmlns:cx="http://schemas.microsoft.com/office/drawing/2014/chartex" xmlns:cx1="http://schemas.microsoft.com/office/drawing/2015/9/8/chartex" xmlns:cx2="http://schemas.microsoft.com/office/drawing/2015/10/21/chartex" xmlns:cx3="http://schemas.microsoft.com/office/drawing/2016/5/9/chartex" xmlns:cx4="http://schemas.microsoft.com/office/drawing/2016/5/10/chartex" xmlns:cx5="http://schemas.microsoft.com/office/drawing/2016/5/11/chartex" xmlns:cx6="http://schemas.microsoft.com/office/drawing/2016/5/12/chartex" xmlns:cx7="http://schemas.microsoft.com/office/drawing/2016/5/13/chartex" xmlns:cx8="http://schemas.microsoft.com/office/drawing/2016/5/14/chartex" xmlns:mc="http://schemas.openxmlformats.org/markup-compatibility/2006" xmlns:aink="http://schemas.microsoft.com/office/drawing/2016/ink" xmlns:am3d="http://schemas.microsoft.com/office/drawing/2017/model3d" xmlns:o="urn:schemas-microsoft-com:office:office" xmlns:r="http://schemas.openxmlformats.org/officeDocument/2006/relationships" xmlns:m="http://schemas.openxmlformats.org/officeDocument/2006/math" xmlns:v="urn:schemas-microsoft-com:vml" xmlns:wp14="http://schemas.microsoft.com/office/word/2010/wordprocessingDrawing" xmlns:wp="http://schemas.openxmlformats.org/drawingml/2006/wordprocessingDrawing" xmlns:w10="urn:schemas-microsoft-com:office:word" xmlns:w="http://schemas.openxmlformats.org/wordprocessingml/2006/main" xmlns:w14="http://schemas.microsoft.com/office/word/2010/wordml" xmlns:w15="http://schemas.microsoft.com/office/word/2012/wordml" xmlns:w16cex="http://schemas.microsoft.com/office/word/2018/wordml/cex" xmlns:w16cid="http://schemas.microsoft.com/office/word/2016/wordml/cid" xmlns:w16="http://schemas.microsoft.com/office/word/2018/wordml" xmlns:w16sdtdh="http://schemas.microsoft.com/office/word/2020/wordml/sdtdatahash" xmlns:w16se="http://schemas.microsoft.com/office/word/2015/wordml/symex" xmlns:wpg="http://schemas.microsoft.com/office/word/2010/wordprocessingGroup" xmlns:wpi="http://schemas.microsoft.com/office/word/2010/wordprocessingInk" xmlns:wne="http://schemas.microsoft.com/office/word/2006/wordml" xmlns:wps="http://schemas.microsoft.com/office/word/2010/wordprocessingShape" mc:Ignorable="w14 w15 w16se w16cid w16 w16cex w16sdtdh wp14">
+<w:ftr xmlns:wpc="http://schemas.microsoft.com/office/word/2010/wordprocessingCanvas" xmlns:cx="http://schemas.microsoft.com/office/drawing/2014/chartex" xmlns:cx1="http://schemas.microsoft.com/office/drawing/2015/9/8/chartex" xmlns:cx2="http://schemas.microsoft.com/office/drawing/2015/10/21/chartex" xmlns:cx3="http://schemas.microsoft.com/office/drawing/2016/5/9/chartex" xmlns:cx4="http://schemas.microsoft.com/office/drawing/2016/5/10/chartex" xmlns:cx5="http://schemas.microsoft.com/office/drawing/2016/5/11/chartex" xmlns:cx6="http://schemas.microsoft.com/office/drawing/2016/5/12/chartex" xmlns:cx7="http://schemas.microsoft.com/office/drawing/2016/5/13/chartex" xmlns:cx8="http://schemas.microsoft.com/office/drawing/2016/5/14/chartex" xmlns:mc="http://schemas.openxmlformats.org/markup-compatibility/2006" xmlns:aink="http://schemas.microsoft.com/office/drawing/2016/ink" xmlns:am3d="http://schemas.microsoft.com/office/drawing/2017/model3d" xmlns:o="urn:schemas-microsoft-com:office:office" xmlns:oel="http://schemas.microsoft.com/office/2019/extlst" xmlns:r="http://schemas.openxmlformats.org/officeDocument/2006/relationships" xmlns:m="http://schemas.openxmlformats.org/officeDocument/2006/math" xmlns:v="urn:schemas-microsoft-com:vml" xmlns:wp14="http://schemas.microsoft.com/office/word/2010/wordprocessingDrawing" xmlns:wp="http://schemas.openxmlformats.org/drawingml/2006/wordprocessingDrawing" xmlns:w10="urn:schemas-microsoft-com:office:word" xmlns:w="http://schemas.openxmlformats.org/wordprocessingml/2006/main" xmlns:w14="http://schemas.microsoft.com/office/word/2010/wordml" xmlns:w15="http://schemas.microsoft.com/office/word/2012/wordml" xmlns:w16cex="http://schemas.microsoft.com/office/word/2018/wordml/cex" xmlns:w16cid="http://schemas.microsoft.com/office/word/2016/wordml/cid" xmlns:w16="http://schemas.microsoft.com/office/word/2018/wordml" xmlns:w16sdtdh="http://schemas.microsoft.com/office/word/2020/wordml/sdtdatahash" xmlns:w16se="http://schemas.microsoft.com/office/word/2015/wordml/symex" xmlns:wpg="http://schemas.microsoft.com/office/word/2010/wordprocessingGroup" xmlns:wpi="http://schemas.microsoft.com/office/word/2010/wordprocessingInk" xmlns:wne="http://schemas.microsoft.com/office/word/2006/wordml" xmlns:wps="http://schemas.microsoft.com/office/word/2010/wordprocessingShape" mc:Ignorable="w14 w15 w16se w16cid w16 w16cex w16sdtdh wp14">
   <w:p>
     <w:pPr>
       <w:pStyle w:val="Footer"/>
@@ -3015,7 +3240,7 @@
 </file>
 
 <file path=word/footer3.xml><?xml version="1.0" encoding="utf-8"?>
-<w:ftr xmlns:wpc="http://schemas.microsoft.com/office/word/2010/wordprocessingCanvas" xmlns:cx="http://schemas.microsoft.com/office/drawing/2014/chartex" xmlns:cx1="http://schemas.microsoft.com/office/drawing/2015/9/8/chartex" xmlns:cx2="http://schemas.microsoft.com/office/drawing/2015/10/21/chartex" xmlns:cx3="http://schemas.microsoft.com/office/drawing/2016/5/9/chartex" xmlns:cx4="http://schemas.microsoft.com/office/drawing/2016/5/10/chartex" xmlns:cx5="http://schemas.microsoft.com/office/drawing/2016/5/11/chartex" xmlns:cx6="http://schemas.microsoft.com/office/drawing/2016/5/12/chartex" xmlns:cx7="http://schemas.microsoft.com/office/drawing/2016/5/13/chartex" xmlns:cx8="http://schemas.microsoft.com/office/drawing/2016/5/14/chartex" xmlns:mc="http://schemas.openxmlformats.org/markup-compatibility/2006" xmlns:aink="http://schemas.microsoft.com/office/drawing/2016/ink" xmlns:am3d="http://schemas.microsoft.com/office/drawing/2017/model3d" xmlns:o="urn:schemas-microsoft-com:office:office" xmlns:r="http://schemas.openxmlformats.org/officeDocument/2006/relationships" xmlns:m="http://schemas.openxmlformats.org/officeDocument/2006/math" xmlns:v="urn:schemas-microsoft-com:vml" xmlns:wp14="http://schemas.microsoft.com/office/word/2010/wordprocessingDrawing" xmlns:wp="http://schemas.openxmlformats.org/drawingml/2006/wordprocessingDrawing" xmlns:w10="urn:schemas-microsoft-com:office:word" xmlns:w="http://schemas.openxmlformats.org/wordprocessingml/2006/main" xmlns:w14="http://schemas.microsoft.com/office/word/2010/wordml" xmlns:w15="http://schemas.microsoft.com/office/word/2012/wordml" xmlns:w16cex="http://schemas.microsoft.com/office/word/2018/wordml/cex" xmlns:w16cid="http://schemas.microsoft.com/office/word/2016/wordml/cid" xmlns:w16="http://schemas.microsoft.com/office/word/2018/wordml" xmlns:w16sdtdh="http://schemas.microsoft.com/office/word/2020/wordml/sdtdatahash" xmlns:w16se="http://schemas.microsoft.com/office/word/2015/wordml/symex" xmlns:wpg="http://schemas.microsoft.com/office/word/2010/wordprocessingGroup" xmlns:wpi="http://schemas.microsoft.com/office/word/2010/wordprocessingInk" xmlns:wne="http://schemas.microsoft.com/office/word/2006/wordml" xmlns:wps="http://schemas.microsoft.com/office/word/2010/wordprocessingShape" mc:Ignorable="w14 w15 w16se w16cid w16 w16cex w16sdtdh wp14">
+<w:ftr xmlns:wpc="http://schemas.microsoft.com/office/word/2010/wordprocessingCanvas" xmlns:cx="http://schemas.microsoft.com/office/drawing/2014/chartex" xmlns:cx1="http://schemas.microsoft.com/office/drawing/2015/9/8/chartex" xmlns:cx2="http://schemas.microsoft.com/office/drawing/2015/10/21/chartex" xmlns:cx3="http://schemas.microsoft.com/office/drawing/2016/5/9/chartex" xmlns:cx4="http://schemas.microsoft.com/office/drawing/2016/5/10/chartex" xmlns:cx5="http://schemas.microsoft.com/office/drawing/2016/5/11/chartex" xmlns:cx6="http://schemas.microsoft.com/office/drawing/2016/5/12/chartex" xmlns:cx7="http://schemas.microsoft.com/office/drawing/2016/5/13/chartex" xmlns:cx8="http://schemas.microsoft.com/office/drawing/2016/5/14/chartex" xmlns:mc="http://schemas.openxmlformats.org/markup-compatibility/2006" xmlns:aink="http://schemas.microsoft.com/office/drawing/2016/ink" xmlns:am3d="http://schemas.microsoft.com/office/drawing/2017/model3d" xmlns:o="urn:schemas-microsoft-com:office:office" xmlns:oel="http://schemas.microsoft.com/office/2019/extlst" xmlns:r="http://schemas.openxmlformats.org/officeDocument/2006/relationships" xmlns:m="http://schemas.openxmlformats.org/officeDocument/2006/math" xmlns:v="urn:schemas-microsoft-com:vml" xmlns:wp14="http://schemas.microsoft.com/office/word/2010/wordprocessingDrawing" xmlns:wp="http://schemas.openxmlformats.org/drawingml/2006/wordprocessingDrawing" xmlns:w10="urn:schemas-microsoft-com:office:word" xmlns:w="http://schemas.openxmlformats.org/wordprocessingml/2006/main" xmlns:w14="http://schemas.microsoft.com/office/word/2010/wordml" xmlns:w15="http://schemas.microsoft.com/office/word/2012/wordml" xmlns:w16cex="http://schemas.microsoft.com/office/word/2018/wordml/cex" xmlns:w16cid="http://schemas.microsoft.com/office/word/2016/wordml/cid" xmlns:w16="http://schemas.microsoft.com/office/word/2018/wordml" xmlns:w16sdtdh="http://schemas.microsoft.com/office/word/2020/wordml/sdtdatahash" xmlns:w16se="http://schemas.microsoft.com/office/word/2015/wordml/symex" xmlns:wpg="http://schemas.microsoft.com/office/word/2010/wordprocessingGroup" xmlns:wpi="http://schemas.microsoft.com/office/word/2010/wordprocessingInk" xmlns:wne="http://schemas.microsoft.com/office/word/2006/wordml" xmlns:wps="http://schemas.microsoft.com/office/word/2010/wordprocessingShape" mc:Ignorable="w14 w15 w16se w16cid w16 w16cex w16sdtdh wp14">
   <w:p>
     <w:pPr>
       <w:pStyle w:val="Footer"/>
@@ -3025,7 +3250,7 @@
 </file>
 
 <file path=word/footnotes.xml><?xml version="1.0" encoding="utf-8"?>
-<w:footnotes xmlns:wpc="http://schemas.microsoft.com/office/word/2010/wordprocessingCanvas" xmlns:cx="http://schemas.microsoft.com/office/drawing/2014/chartex" xmlns:cx1="http://schemas.microsoft.com/office/drawing/2015/9/8/chartex" xmlns:cx2="http://schemas.microsoft.com/office/drawing/2015/10/21/chartex" xmlns:cx3="http://schemas.microsoft.com/office/drawing/2016/5/9/chartex" xmlns:cx4="http://schemas.microsoft.com/office/drawing/2016/5/10/chartex" xmlns:cx5="http://schemas.microsoft.com/office/drawing/2016/5/11/chartex" xmlns:cx6="http://schemas.microsoft.com/office/drawing/2016/5/12/chartex" xmlns:cx7="http://schemas.microsoft.com/office/drawing/2016/5/13/chartex" xmlns:cx8="http://schemas.microsoft.com/office/drawing/2016/5/14/chartex" xmlns:mc="http://schemas.openxmlformats.org/markup-compatibility/2006" xmlns:aink="http://schemas.microsoft.com/office/drawing/2016/ink" xmlns:am3d="http://schemas.microsoft.com/office/drawing/2017/model3d" xmlns:o="urn:schemas-microsoft-com:office:office" xmlns:r="http://schemas.openxmlformats.org/officeDocument/2006/relationships" xmlns:m="http://schemas.openxmlformats.org/officeDocument/2006/math" xmlns:v="urn:schemas-microsoft-com:vml" xmlns:wp14="http://schemas.microsoft.com/office/word/2010/wordprocessingDrawing" xmlns:wp="http://schemas.openxmlformats.org/drawingml/2006/wordprocessingDrawing" xmlns:w10="urn:schemas-microsoft-com:office:word" xmlns:w="http://schemas.openxmlformats.org/wordprocessingml/2006/main" xmlns:w14="http://schemas.microsoft.com/office/word/2010/wordml" xmlns:w15="http://schemas.microsoft.com/office/word/2012/wordml" xmlns:w16cex="http://schemas.microsoft.com/office/word/2018/wordml/cex" xmlns:w16cid="http://schemas.microsoft.com/office/word/2016/wordml/cid" xmlns:w16="http://schemas.microsoft.com/office/word/2018/wordml" xmlns:w16sdtdh="http://schemas.microsoft.com/office/word/2020/wordml/sdtdatahash" xmlns:w16se="http://schemas.microsoft.com/office/word/2015/wordml/symex" xmlns:wpg="http://schemas.microsoft.com/office/word/2010/wordprocessingGroup" xmlns:wpi="http://schemas.microsoft.com/office/word/2010/wordprocessingInk" xmlns:wne="http://schemas.microsoft.com/office/word/2006/wordml" xmlns:wps="http://schemas.microsoft.com/office/word/2010/wordprocessingShape" mc:Ignorable="w14 w15 w16se w16cid w16 w16cex w16sdtdh wp14">
+<w:footnotes xmlns:wpc="http://schemas.microsoft.com/office/word/2010/wordprocessingCanvas" xmlns:cx="http://schemas.microsoft.com/office/drawing/2014/chartex" xmlns:cx1="http://schemas.microsoft.com/office/drawing/2015/9/8/chartex" xmlns:cx2="http://schemas.microsoft.com/office/drawing/2015/10/21/chartex" xmlns:cx3="http://schemas.microsoft.com/office/drawing/2016/5/9/chartex" xmlns:cx4="http://schemas.microsoft.com/office/drawing/2016/5/10/chartex" xmlns:cx5="http://schemas.microsoft.com/office/drawing/2016/5/11/chartex" xmlns:cx6="http://schemas.microsoft.com/office/drawing/2016/5/12/chartex" xmlns:cx7="http://schemas.microsoft.com/office/drawing/2016/5/13/chartex" xmlns:cx8="http://schemas.microsoft.com/office/drawing/2016/5/14/chartex" xmlns:mc="http://schemas.openxmlformats.org/markup-compatibility/2006" xmlns:aink="http://schemas.microsoft.com/office/drawing/2016/ink" xmlns:am3d="http://schemas.microsoft.com/office/drawing/2017/model3d" xmlns:o="urn:schemas-microsoft-com:office:office" xmlns:oel="http://schemas.microsoft.com/office/2019/extlst" xmlns:r="http://schemas.openxmlformats.org/officeDocument/2006/relationships" xmlns:m="http://schemas.openxmlformats.org/officeDocument/2006/math" xmlns:v="urn:schemas-microsoft-com:vml" xmlns:wp14="http://schemas.microsoft.com/office/word/2010/wordprocessingDrawing" xmlns:wp="http://schemas.openxmlformats.org/drawingml/2006/wordprocessingDrawing" xmlns:w10="urn:schemas-microsoft-com:office:word" xmlns:w="http://schemas.openxmlformats.org/wordprocessingml/2006/main" xmlns:w14="http://schemas.microsoft.com/office/word/2010/wordml" xmlns:w15="http://schemas.microsoft.com/office/word/2012/wordml" xmlns:w16cex="http://schemas.microsoft.com/office/word/2018/wordml/cex" xmlns:w16cid="http://schemas.microsoft.com/office/word/2016/wordml/cid" xmlns:w16="http://schemas.microsoft.com/office/word/2018/wordml" xmlns:w16sdtdh="http://schemas.microsoft.com/office/word/2020/wordml/sdtdatahash" xmlns:w16se="http://schemas.microsoft.com/office/word/2015/wordml/symex" xmlns:wpg="http://schemas.microsoft.com/office/word/2010/wordprocessingGroup" xmlns:wpi="http://schemas.microsoft.com/office/word/2010/wordprocessingInk" xmlns:wne="http://schemas.microsoft.com/office/word/2006/wordml" xmlns:wps="http://schemas.microsoft.com/office/word/2010/wordprocessingShape" mc:Ignorable="w14 w15 w16se w16cid w16 w16cex w16sdtdh wp14">
   <w:footnote w:type="separator" w:id="-1">
     <w:p>
       <w:pPr>
@@ -3050,7 +3275,7 @@
 </file>
 
 <file path=word/header1.xml><?xml version="1.0" encoding="utf-8"?>
-<w:hdr xmlns:wpc="http://schemas.microsoft.com/office/word/2010/wordprocessingCanvas" xmlns:cx="http://schemas.microsoft.com/office/drawing/2014/chartex" xmlns:cx1="http://schemas.microsoft.com/office/drawing/2015/9/8/chartex" xmlns:cx2="http://schemas.microsoft.com/office/drawing/2015/10/21/chartex" xmlns:cx3="http://schemas.microsoft.com/office/drawing/2016/5/9/chartex" xmlns:cx4="http://schemas.microsoft.com/office/drawing/2016/5/10/chartex" xmlns:cx5="http://schemas.microsoft.com/office/drawing/2016/5/11/chartex" xmlns:cx6="http://schemas.microsoft.com/office/drawing/2016/5/12/chartex" xmlns:cx7="http://schemas.microsoft.com/office/drawing/2016/5/13/chartex" xmlns:cx8="http://schemas.microsoft.com/office/drawing/2016/5/14/chartex" xmlns:mc="http://schemas.openxmlformats.org/markup-compatibility/2006" xmlns:aink="http://schemas.microsoft.com/office/drawing/2016/ink" xmlns:am3d="http://schemas.microsoft.com/office/drawing/2017/model3d" xmlns:o="urn:schemas-microsoft-com:office:office" xmlns:r="http://schemas.openxmlformats.org/officeDocument/2006/relationships" xmlns:m="http://schemas.openxmlformats.org/officeDocument/2006/math" xmlns:v="urn:schemas-microsoft-com:vml" xmlns:wp14="http://schemas.microsoft.com/office/word/2010/wordprocessingDrawing" xmlns:wp="http://schemas.openxmlformats.org/drawingml/2006/wordprocessingDrawing" xmlns:w10="urn:schemas-microsoft-com:office:word" xmlns:w="http://schemas.openxmlformats.org/wordprocessingml/2006/main" xmlns:w14="http://schemas.microsoft.com/office/word/2010/wordml" xmlns:w15="http://schemas.microsoft.com/office/word/2012/wordml" xmlns:w16cex="http://schemas.microsoft.com/office/word/2018/wordml/cex" xmlns:w16cid="http://schemas.microsoft.com/office/word/2016/wordml/cid" xmlns:w16="http://schemas.microsoft.com/office/word/2018/wordml" xmlns:w16sdtdh="http://schemas.microsoft.com/office/word/2020/wordml/sdtdatahash" xmlns:w16se="http://schemas.microsoft.com/office/word/2015/wordml/symex" xmlns:wpg="http://schemas.microsoft.com/office/word/2010/wordprocessingGroup" xmlns:wpi="http://schemas.microsoft.com/office/word/2010/wordprocessingInk" xmlns:wne="http://schemas.microsoft.com/office/word/2006/wordml" xmlns:wps="http://schemas.microsoft.com/office/word/2010/wordprocessingShape" mc:Ignorable="w14 w15 w16se w16cid w16 w16cex w16sdtdh wp14">
+<w:hdr xmlns:wpc="http://schemas.microsoft.com/office/word/2010/wordprocessingCanvas" xmlns:cx="http://schemas.microsoft.com/office/drawing/2014/chartex" xmlns:cx1="http://schemas.microsoft.com/office/drawing/2015/9/8/chartex" xmlns:cx2="http://schemas.microsoft.com/office/drawing/2015/10/21/chartex" xmlns:cx3="http://schemas.microsoft.com/office/drawing/2016/5/9/chartex" xmlns:cx4="http://schemas.microsoft.com/office/drawing/2016/5/10/chartex" xmlns:cx5="http://schemas.microsoft.com/office/drawing/2016/5/11/chartex" xmlns:cx6="http://schemas.microsoft.com/office/drawing/2016/5/12/chartex" xmlns:cx7="http://schemas.microsoft.com/office/drawing/2016/5/13/chartex" xmlns:cx8="http://schemas.microsoft.com/office/drawing/2016/5/14/chartex" xmlns:mc="http://schemas.openxmlformats.org/markup-compatibility/2006" xmlns:aink="http://schemas.microsoft.com/office/drawing/2016/ink" xmlns:am3d="http://schemas.microsoft.com/office/drawing/2017/model3d" xmlns:o="urn:schemas-microsoft-com:office:office" xmlns:oel="http://schemas.microsoft.com/office/2019/extlst" xmlns:r="http://schemas.openxmlformats.org/officeDocument/2006/relationships" xmlns:m="http://schemas.openxmlformats.org/officeDocument/2006/math" xmlns:v="urn:schemas-microsoft-com:vml" xmlns:wp14="http://schemas.microsoft.com/office/word/2010/wordprocessingDrawing" xmlns:wp="http://schemas.openxmlformats.org/drawingml/2006/wordprocessingDrawing" xmlns:w10="urn:schemas-microsoft-com:office:word" xmlns:w="http://schemas.openxmlformats.org/wordprocessingml/2006/main" xmlns:w14="http://schemas.microsoft.com/office/word/2010/wordml" xmlns:w15="http://schemas.microsoft.com/office/word/2012/wordml" xmlns:w16cex="http://schemas.microsoft.com/office/word/2018/wordml/cex" xmlns:w16cid="http://schemas.microsoft.com/office/word/2016/wordml/cid" xmlns:w16="http://schemas.microsoft.com/office/word/2018/wordml" xmlns:w16sdtdh="http://schemas.microsoft.com/office/word/2020/wordml/sdtdatahash" xmlns:w16se="http://schemas.microsoft.com/office/word/2015/wordml/symex" xmlns:wpg="http://schemas.microsoft.com/office/word/2010/wordprocessingGroup" xmlns:wpi="http://schemas.microsoft.com/office/word/2010/wordprocessingInk" xmlns:wne="http://schemas.microsoft.com/office/word/2006/wordml" xmlns:wps="http://schemas.microsoft.com/office/word/2010/wordprocessingShape" mc:Ignorable="w14 w15 w16se w16cid w16 w16cex w16sdtdh wp14">
   <w:p>
     <w:pPr>
       <w:pStyle w:val="Header"/>
@@ -3060,7 +3285,7 @@
 </file>
 
 <file path=word/header2.xml><?xml version="1.0" encoding="utf-8"?>
-<w:hdr xmlns:wpc="http://schemas.microsoft.com/office/word/2010/wordprocessingCanvas" xmlns:cx="http://schemas.microsoft.com/office/drawing/2014/chartex" xmlns:cx1="http://schemas.microsoft.com/office/drawing/2015/9/8/chartex" xmlns:cx2="http://schemas.microsoft.com/office/drawing/2015/10/21/chartex" xmlns:cx3="http://schemas.microsoft.com/office/drawing/2016/5/9/chartex" xmlns:cx4="http://schemas.microsoft.com/office/drawing/2016/5/10/chartex" xmlns:cx5="http://schemas.microsoft.com/office/drawing/2016/5/11/chartex" xmlns:cx6="http://schemas.microsoft.com/office/drawing/2016/5/12/chartex" xmlns:cx7="http://schemas.microsoft.com/office/drawing/2016/5/13/chartex" xmlns:cx8="http://schemas.microsoft.com/office/drawing/2016/5/14/chartex" xmlns:mc="http://schemas.openxmlformats.org/markup-compatibility/2006" xmlns:aink="http://schemas.microsoft.com/office/drawing/2016/ink" xmlns:am3d="http://schemas.microsoft.com/office/drawing/2017/model3d" xmlns:o="urn:schemas-microsoft-com:office:office" xmlns:r="http://schemas.openxmlformats.org/officeDocument/2006/relationships" xmlns:m="http://schemas.openxmlformats.org/officeDocument/2006/math" xmlns:v="urn:schemas-microsoft-com:vml" xmlns:wp14="http://schemas.microsoft.com/office/word/2010/wordprocessingDrawing" xmlns:wp="http://schemas.openxmlformats.org/drawingml/2006/wordprocessingDrawing" xmlns:w10="urn:schemas-microsoft-com:office:word" xmlns:w="http://schemas.openxmlformats.org/wordprocessingml/2006/main" xmlns:w14="http://schemas.microsoft.com/office/word/2010/wordml" xmlns:w15="http://schemas.microsoft.com/office/word/2012/wordml" xmlns:w16cex="http://schemas.microsoft.com/office/word/2018/wordml/cex" xmlns:w16cid="http://schemas.microsoft.com/office/word/2016/wordml/cid" xmlns:w16="http://schemas.microsoft.com/office/word/2018/wordml" xmlns:w16sdtdh="http://schemas.microsoft.com/office/word/2020/wordml/sdtdatahash" xmlns:w16se="http://schemas.microsoft.com/office/word/2015/wordml/symex" xmlns:wpg="http://schemas.microsoft.com/office/word/2010/wordprocessingGroup" xmlns:wpi="http://schemas.microsoft.com/office/word/2010/wordprocessingInk" xmlns:wne="http://schemas.microsoft.com/office/word/2006/wordml" xmlns:wps="http://schemas.microsoft.com/office/word/2010/wordprocessingShape" mc:Ignorable="w14 w15 w16se w16cid w16 w16cex w16sdtdh wp14">
+<w:hdr xmlns:wpc="http://schemas.microsoft.com/office/word/2010/wordprocessingCanvas" xmlns:cx="http://schemas.microsoft.com/office/drawing/2014/chartex" xmlns:cx1="http://schemas.microsoft.com/office/drawing/2015/9/8/chartex" xmlns:cx2="http://schemas.microsoft.com/office/drawing/2015/10/21/chartex" xmlns:cx3="http://schemas.microsoft.com/office/drawing/2016/5/9/chartex" xmlns:cx4="http://schemas.microsoft.com/office/drawing/2016/5/10/chartex" xmlns:cx5="http://schemas.microsoft.com/office/drawing/2016/5/11/chartex" xmlns:cx6="http://schemas.microsoft.com/office/drawing/2016/5/12/chartex" xmlns:cx7="http://schemas.microsoft.com/office/drawing/2016/5/13/chartex" xmlns:cx8="http://schemas.microsoft.com/office/drawing/2016/5/14/chartex" xmlns:mc="http://schemas.openxmlformats.org/markup-compatibility/2006" xmlns:aink="http://schemas.microsoft.com/office/drawing/2016/ink" xmlns:am3d="http://schemas.microsoft.com/office/drawing/2017/model3d" xmlns:o="urn:schemas-microsoft-com:office:office" xmlns:oel="http://schemas.microsoft.com/office/2019/extlst" xmlns:r="http://schemas.openxmlformats.org/officeDocument/2006/relationships" xmlns:m="http://schemas.openxmlformats.org/officeDocument/2006/math" xmlns:v="urn:schemas-microsoft-com:vml" xmlns:wp14="http://schemas.microsoft.com/office/word/2010/wordprocessingDrawing" xmlns:wp="http://schemas.openxmlformats.org/drawingml/2006/wordprocessingDrawing" xmlns:w10="urn:schemas-microsoft-com:office:word" xmlns:w="http://schemas.openxmlformats.org/wordprocessingml/2006/main" xmlns:w14="http://schemas.microsoft.com/office/word/2010/wordml" xmlns:w15="http://schemas.microsoft.com/office/word/2012/wordml" xmlns:w16cex="http://schemas.microsoft.com/office/word/2018/wordml/cex" xmlns:w16cid="http://schemas.microsoft.com/office/word/2016/wordml/cid" xmlns:w16="http://schemas.microsoft.com/office/word/2018/wordml" xmlns:w16sdtdh="http://schemas.microsoft.com/office/word/2020/wordml/sdtdatahash" xmlns:w16se="http://schemas.microsoft.com/office/word/2015/wordml/symex" xmlns:wpg="http://schemas.microsoft.com/office/word/2010/wordprocessingGroup" xmlns:wpi="http://schemas.microsoft.com/office/word/2010/wordprocessingInk" xmlns:wne="http://schemas.microsoft.com/office/word/2006/wordml" xmlns:wps="http://schemas.microsoft.com/office/word/2010/wordprocessingShape" mc:Ignorable="w14 w15 w16se w16cid w16 w16cex w16sdtdh wp14">
   <w:p>
     <w:pPr>
       <w:pStyle w:val="Header"/>
@@ -3070,7 +3295,7 @@
 </file>
 
 <file path=word/header3.xml><?xml version="1.0" encoding="utf-8"?>
-<w:hdr xmlns:wpc="http://schemas.microsoft.com/office/word/2010/wordprocessingCanvas" xmlns:cx="http://schemas.microsoft.com/office/drawing/2014/chartex" xmlns:cx1="http://schemas.microsoft.com/office/drawing/2015/9/8/chartex" xmlns:cx2="http://schemas.microsoft.com/office/drawing/2015/10/21/chartex" xmlns:cx3="http://schemas.microsoft.com/office/drawing/2016/5/9/chartex" xmlns:cx4="http://schemas.microsoft.com/office/drawing/2016/5/10/chartex" xmlns:cx5="http://schemas.microsoft.com/office/drawing/2016/5/11/chartex" xmlns:cx6="http://schemas.microsoft.com/office/drawing/2016/5/12/chartex" xmlns:cx7="http://schemas.microsoft.com/office/drawing/2016/5/13/chartex" xmlns:cx8="http://schemas.microsoft.com/office/drawing/2016/5/14/chartex" xmlns:mc="http://schemas.openxmlformats.org/markup-compatibility/2006" xmlns:aink="http://schemas.microsoft.com/office/drawing/2016/ink" xmlns:am3d="http://schemas.microsoft.com/office/drawing/2017/model3d" xmlns:o="urn:schemas-microsoft-com:office:office" xmlns:r="http://schemas.openxmlformats.org/officeDocument/2006/relationships" xmlns:m="http://schemas.openxmlformats.org/officeDocument/2006/math" xmlns:v="urn:schemas-microsoft-com:vml" xmlns:wp14="http://schemas.microsoft.com/office/word/2010/wordprocessingDrawing" xmlns:wp="http://schemas.openxmlformats.org/drawingml/2006/wordprocessingDrawing" xmlns:w10="urn:schemas-microsoft-com:office:word" xmlns:w="http://schemas.openxmlformats.org/wordprocessingml/2006/main" xmlns:w14="http://schemas.microsoft.com/office/word/2010/wordml" xmlns:w15="http://schemas.microsoft.com/office/word/2012/wordml" xmlns:w16cex="http://schemas.microsoft.com/office/word/2018/wordml/cex" xmlns:w16cid="http://schemas.microsoft.com/office/word/2016/wordml/cid" xmlns:w16="http://schemas.microsoft.com/office/word/2018/wordml" xmlns:w16sdtdh="http://schemas.microsoft.com/office/word/2020/wordml/sdtdatahash" xmlns:w16se="http://schemas.microsoft.com/office/word/2015/wordml/symex" xmlns:wpg="http://schemas.microsoft.com/office/word/2010/wordprocessingGroup" xmlns:wpi="http://schemas.microsoft.com/office/word/2010/wordprocessingInk" xmlns:wne="http://schemas.microsoft.com/office/word/2006/wordml" xmlns:wps="http://schemas.microsoft.com/office/word/2010/wordprocessingShape" mc:Ignorable="w14 w15 w16se w16cid w16 w16cex w16sdtdh wp14">
+<w:hdr xmlns:wpc="http://schemas.microsoft.com/office/word/2010/wordprocessingCanvas" xmlns:cx="http://schemas.microsoft.com/office/drawing/2014/chartex" xmlns:cx1="http://schemas.microsoft.com/office/drawing/2015/9/8/chartex" xmlns:cx2="http://schemas.microsoft.com/office/drawing/2015/10/21/chartex" xmlns:cx3="http://schemas.microsoft.com/office/drawing/2016/5/9/chartex" xmlns:cx4="http://schemas.microsoft.com/office/drawing/2016/5/10/chartex" xmlns:cx5="http://schemas.microsoft.com/office/drawing/2016/5/11/chartex" xmlns:cx6="http://schemas.microsoft.com/office/drawing/2016/5/12/chartex" xmlns:cx7="http://schemas.microsoft.com/office/drawing/2016/5/13/chartex" xmlns:cx8="http://schemas.microsoft.com/office/drawing/2016/5/14/chartex" xmlns:mc="http://schemas.openxmlformats.org/markup-compatibility/2006" xmlns:aink="http://schemas.microsoft.com/office/drawing/2016/ink" xmlns:am3d="http://schemas.microsoft.com/office/drawing/2017/model3d" xmlns:o="urn:schemas-microsoft-com:office:office" xmlns:oel="http://schemas.microsoft.com/office/2019/extlst" xmlns:r="http://schemas.openxmlformats.org/officeDocument/2006/relationships" xmlns:m="http://schemas.openxmlformats.org/officeDocument/2006/math" xmlns:v="urn:schemas-microsoft-com:vml" xmlns:wp14="http://schemas.microsoft.com/office/word/2010/wordprocessingDrawing" xmlns:wp="http://schemas.openxmlformats.org/drawingml/2006/wordprocessingDrawing" xmlns:w10="urn:schemas-microsoft-com:office:word" xmlns:w="http://schemas.openxmlformats.org/wordprocessingml/2006/main" xmlns:w14="http://schemas.microsoft.com/office/word/2010/wordml" xmlns:w15="http://schemas.microsoft.com/office/word/2012/wordml" xmlns:w16cex="http://schemas.microsoft.com/office/word/2018/wordml/cex" xmlns:w16cid="http://schemas.microsoft.com/office/word/2016/wordml/cid" xmlns:w16="http://schemas.microsoft.com/office/word/2018/wordml" xmlns:w16sdtdh="http://schemas.microsoft.com/office/word/2020/wordml/sdtdatahash" xmlns:w16se="http://schemas.microsoft.com/office/word/2015/wordml/symex" xmlns:wpg="http://schemas.microsoft.com/office/word/2010/wordprocessingGroup" xmlns:wpi="http://schemas.microsoft.com/office/word/2010/wordprocessingInk" xmlns:wne="http://schemas.microsoft.com/office/word/2006/wordml" xmlns:wps="http://schemas.microsoft.com/office/word/2010/wordprocessingShape" mc:Ignorable="w14 w15 w16se w16cid w16 w16cex w16sdtdh wp14">
   <w:p>
     <w:pPr>
       <w:pStyle w:val="Header"/>
@@ -3080,7 +3305,7 @@
 </file>
 
 <file path=word/numbering.xml><?xml version="1.0" encoding="utf-8"?>
-<w:numbering xmlns:wpc="http://schemas.microsoft.com/office/word/2010/wordprocessingCanvas" xmlns:cx="http://schemas.microsoft.com/office/drawing/2014/chartex" xmlns:cx1="http://schemas.microsoft.com/office/drawing/2015/9/8/chartex" xmlns:cx2="http://schemas.microsoft.com/office/drawing/2015/10/21/chartex" xmlns:cx3="http://schemas.microsoft.com/office/drawing/2016/5/9/chartex" xmlns:cx4="http://schemas.microsoft.com/office/drawing/2016/5/10/chartex" xmlns:cx5="http://schemas.microsoft.com/office/drawing/2016/5/11/chartex" xmlns:cx6="http://schemas.microsoft.com/office/drawing/2016/5/12/chartex" xmlns:cx7="http://schemas.microsoft.com/office/drawing/2016/5/13/chartex" xmlns:cx8="http://schemas.microsoft.com/office/drawing/2016/5/14/chartex" xmlns:mc="http://schemas.openxmlformats.org/markup-compatibility/2006" xmlns:aink="http://schemas.microsoft.com/office/drawing/2016/ink" xmlns:am3d="http://schemas.microsoft.com/office/drawing/2017/model3d" xmlns:o="urn:schemas-microsoft-com:office:office" xmlns:r="http://schemas.openxmlformats.org/officeDocument/2006/relationships" xmlns:m="http://schemas.openxmlformats.org/officeDocument/2006/math" xmlns:v="urn:schemas-microsoft-com:vml" xmlns:wp14="http://schemas.microsoft.com/office/word/2010/wordprocessingDrawing" xmlns:wp="http://schemas.openxmlformats.org/drawingml/2006/wordprocessingDrawing" xmlns:w10="urn:schemas-microsoft-com:office:word" xmlns:w="http://schemas.openxmlformats.org/wordprocessingml/2006/main" xmlns:w14="http://schemas.microsoft.com/office/word/2010/wordml" xmlns:w15="http://schemas.microsoft.com/office/word/2012/wordml" xmlns:w16cex="http://schemas.microsoft.com/office/word/2018/wordml/cex" xmlns:w16cid="http://schemas.microsoft.com/office/word/2016/wordml/cid" xmlns:w16="http://schemas.microsoft.com/office/word/2018/wordml" xmlns:w16sdtdh="http://schemas.microsoft.com/office/word/2020/wordml/sdtdatahash" xmlns:w16se="http://schemas.microsoft.com/office/word/2015/wordml/symex" xmlns:wpg="http://schemas.microsoft.com/office/word/2010/wordprocessingGroup" xmlns:wpi="http://schemas.microsoft.com/office/word/2010/wordprocessingInk" xmlns:wne="http://schemas.microsoft.com/office/word/2006/wordml" xmlns:wps="http://schemas.microsoft.com/office/word/2010/wordprocessingShape" mc:Ignorable="w14 w15 w16se w16cid w16 w16cex w16sdtdh wp14">
+<w:numbering xmlns:wpc="http://schemas.microsoft.com/office/word/2010/wordprocessingCanvas" xmlns:cx="http://schemas.microsoft.com/office/drawing/2014/chartex" xmlns:cx1="http://schemas.microsoft.com/office/drawing/2015/9/8/chartex" xmlns:cx2="http://schemas.microsoft.com/office/drawing/2015/10/21/chartex" xmlns:cx3="http://schemas.microsoft.com/office/drawing/2016/5/9/chartex" xmlns:cx4="http://schemas.microsoft.com/office/drawing/2016/5/10/chartex" xmlns:cx5="http://schemas.microsoft.com/office/drawing/2016/5/11/chartex" xmlns:cx6="http://schemas.microsoft.com/office/drawing/2016/5/12/chartex" xmlns:cx7="http://schemas.microsoft.com/office/drawing/2016/5/13/chartex" xmlns:cx8="http://schemas.microsoft.com/office/drawing/2016/5/14/chartex" xmlns:mc="http://schemas.openxmlformats.org/markup-compatibility/2006" xmlns:aink="http://schemas.microsoft.com/office/drawing/2016/ink" xmlns:am3d="http://schemas.microsoft.com/office/drawing/2017/model3d" xmlns:o="urn:schemas-microsoft-com:office:office" xmlns:oel="http://schemas.microsoft.com/office/2019/extlst" xmlns:r="http://schemas.openxmlformats.org/officeDocument/2006/relationships" xmlns:m="http://schemas.openxmlformats.org/officeDocument/2006/math" xmlns:v="urn:schemas-microsoft-com:vml" xmlns:wp14="http://schemas.microsoft.com/office/word/2010/wordprocessingDrawing" xmlns:wp="http://schemas.openxmlformats.org/drawingml/2006/wordprocessingDrawing" xmlns:w10="urn:schemas-microsoft-com:office:word" xmlns:w="http://schemas.openxmlformats.org/wordprocessingml/2006/main" xmlns:w14="http://schemas.microsoft.com/office/word/2010/wordml" xmlns:w15="http://schemas.microsoft.com/office/word/2012/wordml" xmlns:w16cex="http://schemas.microsoft.com/office/word/2018/wordml/cex" xmlns:w16cid="http://schemas.microsoft.com/office/word/2016/wordml/cid" xmlns:w16="http://schemas.microsoft.com/office/word/2018/wordml" xmlns:w16sdtdh="http://schemas.microsoft.com/office/word/2020/wordml/sdtdatahash" xmlns:w16se="http://schemas.microsoft.com/office/word/2015/wordml/symex" xmlns:wpg="http://schemas.microsoft.com/office/word/2010/wordprocessingGroup" xmlns:wpi="http://schemas.microsoft.com/office/word/2010/wordprocessingInk" xmlns:wne="http://schemas.microsoft.com/office/word/2006/wordml" xmlns:wps="http://schemas.microsoft.com/office/word/2010/wordprocessingShape" mc:Ignorable="w14 w15 w16se w16cid w16 w16cex w16sdtdh wp14">
   <w:abstractNum w:abstractNumId="0" w15:restartNumberingAfterBreak="0">
     <w:nsid w:val="3A947A60"/>
     <w:multiLevelType w:val="hybridMultilevel"/>
@@ -3307,10 +3532,10 @@
       </w:rPr>
     </w:lvl>
   </w:abstractNum>
-  <w:num w:numId="1">
+  <w:num w:numId="1" w16cid:durableId="723337836">
     <w:abstractNumId w:val="1"/>
   </w:num>
-  <w:num w:numId="2">
+  <w:num w:numId="2" w16cid:durableId="2085108794">
     <w:abstractNumId w:val="0"/>
   </w:num>
 </w:numbering>
@@ -3851,7 +4076,7 @@
       <w:rFonts w:eastAsiaTheme="majorEastAsia" w:cstheme="majorBidi"/>
       <w:i/>
       <w:iCs/>
-      <w:color w:val="BDBDBD" w:themeColor="text1" w:themeTint="A6"/>
+      <w:color w:val="595959" w:themeColor="text1" w:themeTint="A6"/>
     </w:rPr>
   </w:style>
   <w:style w:type="paragraph" w:styleId="Heading7">
@@ -3872,7 +4097,7 @@
     </w:pPr>
     <w:rPr>
       <w:rFonts w:eastAsiaTheme="majorEastAsia" w:cstheme="majorBidi"/>
-      <w:color w:val="BDBDBD" w:themeColor="text1" w:themeTint="A6"/>
+      <w:color w:val="595959" w:themeColor="text1" w:themeTint="A6"/>
     </w:rPr>
   </w:style>
   <w:style w:type="paragraph" w:styleId="Heading8">
@@ -3895,7 +4120,7 @@
       <w:rFonts w:eastAsiaTheme="majorEastAsia" w:cstheme="majorBidi"/>
       <w:i/>
       <w:iCs/>
-      <w:color w:val="AAAAAA" w:themeColor="text1" w:themeTint="D8"/>
+      <w:color w:val="272727" w:themeColor="text1" w:themeTint="D8"/>
     </w:rPr>
   </w:style>
   <w:style w:type="paragraph" w:styleId="Heading9">
@@ -3916,7 +4141,7 @@
     </w:pPr>
     <w:rPr>
       <w:rFonts w:eastAsiaTheme="majorEastAsia" w:cstheme="majorBidi"/>
-      <w:color w:val="AAAAAA" w:themeColor="text1" w:themeTint="D8"/>
+      <w:color w:val="272727" w:themeColor="text1" w:themeTint="D8"/>
     </w:rPr>
   </w:style>
   <w:style w:type="character" w:default="1" w:styleId="DefaultParagraphFont">
@@ -4024,7 +4249,7 @@
       <w:rFonts w:eastAsiaTheme="majorEastAsia" w:cstheme="majorBidi"/>
       <w:i/>
       <w:iCs/>
-      <w:color w:val="BDBDBD" w:themeColor="text1" w:themeTint="A6"/>
+      <w:color w:val="595959" w:themeColor="text1" w:themeTint="A6"/>
     </w:rPr>
   </w:style>
   <w:style w:type="character" w:customStyle="1" w:styleId="Heading7Char">
@@ -4036,7 +4261,7 @@
     <w:rsid w:val="00CA1317"/>
     <w:rPr>
       <w:rFonts w:eastAsiaTheme="majorEastAsia" w:cstheme="majorBidi"/>
-      <w:color w:val="BDBDBD" w:themeColor="text1" w:themeTint="A6"/>
+      <w:color w:val="595959" w:themeColor="text1" w:themeTint="A6"/>
     </w:rPr>
   </w:style>
   <w:style w:type="character" w:customStyle="1" w:styleId="Heading8Char">
@@ -4050,7 +4275,7 @@
       <w:rFonts w:eastAsiaTheme="majorEastAsia" w:cstheme="majorBidi"/>
       <w:i/>
       <w:iCs/>
-      <w:color w:val="AAAAAA" w:themeColor="text1" w:themeTint="D8"/>
+      <w:color w:val="272727" w:themeColor="text1" w:themeTint="D8"/>
     </w:rPr>
   </w:style>
   <w:style w:type="character" w:customStyle="1" w:styleId="Heading9Char">
@@ -4062,7 +4287,7 @@
     <w:rsid w:val="00CA1317"/>
     <w:rPr>
       <w:rFonts w:eastAsiaTheme="majorEastAsia" w:cstheme="majorBidi"/>
-      <w:color w:val="AAAAAA" w:themeColor="text1" w:themeTint="D8"/>
+      <w:color w:val="272727" w:themeColor="text1" w:themeTint="D8"/>
     </w:rPr>
   </w:style>
   <w:style w:type="paragraph" w:styleId="Title">
@@ -4114,7 +4339,7 @@
     </w:pPr>
     <w:rPr>
       <w:rFonts w:eastAsiaTheme="majorEastAsia" w:cstheme="majorBidi"/>
-      <w:color w:val="BDBDBD" w:themeColor="text1" w:themeTint="A6"/>
+      <w:color w:val="595959" w:themeColor="text1" w:themeTint="A6"/>
       <w:spacing w:val="15"/>
       <w:sz w:val="28"/>
       <w:szCs w:val="25"/>
@@ -4128,7 +4353,7 @@
     <w:rsid w:val="00CA1317"/>
     <w:rPr>
       <w:rFonts w:eastAsiaTheme="majorEastAsia" w:cstheme="majorBidi"/>
-      <w:color w:val="BDBDBD" w:themeColor="text1" w:themeTint="A6"/>
+      <w:color w:val="595959" w:themeColor="text1" w:themeTint="A6"/>
       <w:spacing w:val="15"/>
       <w:sz w:val="28"/>
       <w:szCs w:val="25"/>
@@ -4149,7 +4374,7 @@
     <w:rPr>
       <w:i/>
       <w:iCs/>
-      <w:color w:val="B4B4B4" w:themeColor="text1" w:themeTint="BF"/>
+      <w:color w:val="404040" w:themeColor="text1" w:themeTint="BF"/>
     </w:rPr>
   </w:style>
   <w:style w:type="character" w:customStyle="1" w:styleId="QuoteChar">
@@ -4162,7 +4387,7 @@
       <w:rFonts w:cs="Mangal"/>
       <w:i/>
       <w:iCs/>
-      <w:color w:val="B4B4B4" w:themeColor="text1" w:themeTint="BF"/>
+      <w:color w:val="404040" w:themeColor="text1" w:themeTint="BF"/>
     </w:rPr>
   </w:style>
   <w:style w:type="paragraph" w:styleId="ListParagraph">
@@ -4350,10 +4575,10 @@
   <a:themeElements>
     <a:clrScheme name="Office">
       <a:dk1>
-        <a:sysClr val="windowText" lastClr="9B9B9B"/>
+        <a:sysClr val="windowText" lastClr="000000"/>
       </a:dk1>
       <a:lt1>
-        <a:sysClr val="window" lastClr="000000"/>
+        <a:sysClr val="window" lastClr="FFFFFF"/>
       </a:lt1>
       <a:dk2>
         <a:srgbClr val="44546A"/>

--- a/public/Documents/Abhijeet-Prakash-Dhikale-Resume.docx
+++ b/public/Documents/Abhijeet-Prakash-Dhikale-Resume.docx
@@ -2565,25 +2565,7 @@
                   <w:szCs w:val="12"/>
                   <w:lang w:val="en-US"/>
                 </w:rPr>
-                <w:t>Abhije</w:t>
-              </w:r>
-              <w:r>
-                <w:rPr>
-                  <w:rStyle w:val="Hyperlink"/>
-                  <w:sz w:val="14"/>
-                  <w:szCs w:val="12"/>
-                  <w:lang w:val="en-US"/>
-                </w:rPr>
-                <w:t>e</w:t>
-              </w:r>
-              <w:r>
-                <w:rPr>
-                  <w:rStyle w:val="Hyperlink"/>
-                  <w:sz w:val="14"/>
-                  <w:szCs w:val="12"/>
-                  <w:lang w:val="en-US"/>
-                </w:rPr>
-                <w:t>tdhikale007.vercel.app</w:t>
+                <w:t>Abhijeetdhikale007.vercel.app</w:t>
               </w:r>
             </w:hyperlink>
           </w:p>
@@ -2659,32 +2641,24 @@
             <w:pPr>
               <w:jc w:val="right"/>
               <w:rPr>
-                <w:sz w:val="16"/>
-                <w:szCs w:val="14"/>
-                <w:lang w:val="en-US"/>
-              </w:rPr>
-            </w:pPr>
-            <w:r>
-              <w:rPr>
-                <w:sz w:val="16"/>
-                <w:szCs w:val="14"/>
-                <w:lang w:val="en-US"/>
-              </w:rPr>
-              <w:t>GitHub:</w:t>
-            </w:r>
-            <w:r>
-              <w:rPr>
-                <w:sz w:val="16"/>
-                <w:szCs w:val="14"/>
-                <w:lang w:val="en-US"/>
-              </w:rPr>
-              <w:t xml:space="preserve"> </w:t>
+                <w:sz w:val="14"/>
+                <w:szCs w:val="14"/>
+                <w:lang w:val="en-US"/>
+              </w:rPr>
+            </w:pPr>
+            <w:r>
+              <w:rPr>
+                <w:sz w:val="14"/>
+                <w:szCs w:val="14"/>
+                <w:lang w:val="en-US"/>
+              </w:rPr>
+              <w:t xml:space="preserve">GitHub: </w:t>
             </w:r>
             <w:hyperlink r:id="rId15" w:history="1">
               <w:r>
                 <w:rPr>
                   <w:rStyle w:val="Hyperlink"/>
-                  <w:sz w:val="16"/>
+                  <w:sz w:val="14"/>
                   <w:szCs w:val="14"/>
                   <w:lang w:val="en-US"/>
                 </w:rPr>
@@ -2879,23 +2853,7 @@
                   <w:sz w:val="14"/>
                   <w:szCs w:val="12"/>
                 </w:rPr>
-                <w:t>rea</w:t>
-              </w:r>
-              <w:r>
-                <w:rPr>
-                  <w:rStyle w:val="Hyperlink"/>
-                  <w:sz w:val="14"/>
-                  <w:szCs w:val="12"/>
-                </w:rPr>
-                <w:t>c</w:t>
-              </w:r>
-              <w:r>
-                <w:rPr>
-                  <w:rStyle w:val="Hyperlink"/>
-                  <w:sz w:val="14"/>
-                  <w:szCs w:val="12"/>
-                </w:rPr>
-                <w:t>t</w:t>
+                <w:t>react</w:t>
               </w:r>
               <w:r>
                 <w:rPr>
@@ -3047,6 +3005,15 @@
                 <w:t>Portfolio</w:t>
               </w:r>
             </w:hyperlink>
+            <w:r>
+              <w:rPr>
+                <w:rStyle w:val="Hyperlink"/>
+                <w:sz w:val="14"/>
+                <w:szCs w:val="12"/>
+                <w:lang w:val="en-US"/>
+              </w:rPr>
+              <w:t>-react</w:t>
+            </w:r>
           </w:p>
         </w:tc>
       </w:tr>

--- a/public/Documents/Abhijeet-Prakash-Dhikale-Resume.docx
+++ b/public/Documents/Abhijeet-Prakash-Dhikale-Resume.docx
@@ -185,8 +185,19 @@
             <w:szCs w:val="16"/>
             <w:lang w:val="en-US"/>
           </w:rPr>
-          <w:t>LinkedIn.com/ in/abhijeet-dhikale-188016326</w:t>
+          <w:t>LinkedIn.com/ in/</w:t>
         </w:r>
+        <w:proofErr w:type="spellStart"/>
+        <w:r>
+          <w:rPr>
+            <w:rStyle w:val="Hyperlink"/>
+            <w:sz w:val="16"/>
+            <w:szCs w:val="16"/>
+            <w:lang w:val="en-US"/>
+          </w:rPr>
+          <w:t>abhijeet-dhikale</w:t>
+        </w:r>
+        <w:proofErr w:type="spellEnd"/>
       </w:hyperlink>
     </w:p>
     <w:tbl>
@@ -1333,6 +1344,15 @@
                       <w:lang w:val="en-US"/>
                     </w:rPr>
                   </w:pPr>
+                  <w:r>
+                    <w:rPr>
+                      <w:rFonts w:ascii="Aptos" w:hAnsi="Aptos"/>
+                      <w:sz w:val="18"/>
+                      <w:szCs w:val="18"/>
+                      <w:lang w:val="en-US"/>
+                    </w:rPr>
+                    <w:t xml:space="preserve">PHP, </w:t>
+                  </w:r>
                   <w:r>
                     <w:rPr>
                       <w:rFonts w:ascii="Aptos" w:hAnsi="Aptos"/>
@@ -3004,16 +3024,16 @@
                 </w:rPr>
                 <w:t>Portfolio</w:t>
               </w:r>
+              <w:r>
+                <w:rPr>
+                  <w:rStyle w:val="Hyperlink"/>
+                  <w:sz w:val="14"/>
+                  <w:szCs w:val="12"/>
+                  <w:lang w:val="en-US"/>
+                </w:rPr>
+                <w:t>-react</w:t>
+              </w:r>
             </w:hyperlink>
-            <w:r>
-              <w:rPr>
-                <w:rStyle w:val="Hyperlink"/>
-                <w:sz w:val="14"/>
-                <w:szCs w:val="12"/>
-                <w:lang w:val="en-US"/>
-              </w:rPr>
-              <w:t>-react</w:t>
-            </w:r>
           </w:p>
         </w:tc>
       </w:tr>
